--- a/ТЗ.docx
+++ b/ТЗ.docx
@@ -165,7 +165,25 @@
           <w:sz w:val="28"/>
           <w:szCs w:val="28"/>
         </w:rPr>
-        <w:t xml:space="preserve"> – физическое лицо, которое будет использовать наш корпоративный мессенджер.</w:t>
+        <w:t xml:space="preserve"> – физическое лицо</w:t>
+      </w:r>
+      <w:r>
+        <w:rPr>
+          <w:rFonts w:ascii="Times New Roman" w:eastAsia="Times New Roman" w:hAnsi="Times New Roman" w:cs="Times New Roman"/>
+          <w:color w:val="000000" w:themeColor="text1"/>
+          <w:sz w:val="28"/>
+          <w:szCs w:val="28"/>
+        </w:rPr>
+        <w:t xml:space="preserve"> компании</w:t>
+      </w:r>
+      <w:r>
+        <w:rPr>
+          <w:rFonts w:ascii="Times New Roman" w:eastAsia="Times New Roman" w:hAnsi="Times New Roman" w:cs="Times New Roman"/>
+          <w:color w:val="000000" w:themeColor="text1"/>
+          <w:sz w:val="28"/>
+          <w:szCs w:val="28"/>
+        </w:rPr>
+        <w:t>, которое будет использовать наш корпоративный мессенджер.</w:t>
       </w:r>
     </w:p>
     <w:p>
@@ -349,7 +367,18 @@
           <w:sz w:val="28"/>
           <w:szCs w:val="28"/>
         </w:rPr>
-        <w:t xml:space="preserve"> - пользователь, обладающий возможностью добавления и удаления новых физических лиц, в созданным им групповом чате.</w:t>
+        <w:t xml:space="preserve"> - пользователь, обладающий возможностью добавления и удаления новых </w:t>
+      </w:r>
+      <w:bookmarkStart w:id="0" w:name="_GoBack"/>
+      <w:bookmarkEnd w:id="0"/>
+      <w:r>
+        <w:rPr>
+          <w:rFonts w:ascii="Times New Roman" w:eastAsia="Times New Roman" w:hAnsi="Times New Roman" w:cs="Times New Roman"/>
+          <w:color w:val="000000" w:themeColor="text1"/>
+          <w:sz w:val="28"/>
+          <w:szCs w:val="28"/>
+        </w:rPr>
+        <w:t>лиц, в созданным им групповом чате.</w:t>
       </w:r>
     </w:p>
     <w:p>
@@ -370,15 +399,7 @@
           <w:sz w:val="28"/>
           <w:szCs w:val="28"/>
         </w:rPr>
-        <w:t>О</w:t>
-      </w:r>
-      <w:r>
-        <w:rPr>
-          <w:rFonts w:ascii="Times New Roman" w:eastAsia="Times New Roman" w:hAnsi="Times New Roman" w:cs="Times New Roman"/>
-          <w:sz w:val="28"/>
-          <w:szCs w:val="28"/>
-        </w:rPr>
-        <w:t>бщие сведения</w:t>
+        <w:t>Общие сведения</w:t>
       </w:r>
     </w:p>
     <w:p>
@@ -447,23 +468,7 @@
           <w:sz w:val="28"/>
           <w:szCs w:val="28"/>
         </w:rPr>
-        <w:t>С</w:t>
-      </w:r>
-      <w:r>
-        <w:rPr>
-          <w:rFonts w:ascii="Times New Roman" w:eastAsia="Times New Roman" w:hAnsi="Times New Roman" w:cs="Times New Roman"/>
-          <w:sz w:val="28"/>
-          <w:szCs w:val="28"/>
-        </w:rPr>
-        <w:t>фера применени</w:t>
-      </w:r>
-      <w:r>
-        <w:rPr>
-          <w:rFonts w:ascii="Times New Roman" w:eastAsia="Times New Roman" w:hAnsi="Times New Roman" w:cs="Times New Roman"/>
-          <w:sz w:val="28"/>
-          <w:szCs w:val="28"/>
-        </w:rPr>
-        <w:t>я:</w:t>
+        <w:t>Сфера применения:</w:t>
       </w:r>
     </w:p>
     <w:p>
@@ -483,7 +488,6 @@
           <w:rFonts w:ascii="Times New Roman" w:eastAsia="Times New Roman" w:hAnsi="Times New Roman" w:cs="Times New Roman"/>
           <w:sz w:val="28"/>
           <w:szCs w:val="28"/>
-          <w:lang w:val="ru-RU"/>
         </w:rPr>
         <w:t>Корпоративный сегмент</w:t>
       </w:r>
@@ -527,24 +531,7 @@
           <w:sz w:val="28"/>
           <w:szCs w:val="28"/>
         </w:rPr>
-        <w:t xml:space="preserve">Срок начала: </w:t>
-      </w:r>
-      <w:r>
-        <w:rPr>
-          <w:rFonts w:ascii="Times New Roman" w:eastAsia="Times New Roman" w:hAnsi="Times New Roman" w:cs="Times New Roman"/>
-          <w:sz w:val="28"/>
-          <w:szCs w:val="28"/>
-          <w:lang w:val="ru-RU"/>
-        </w:rPr>
-        <w:t>25.02</w:t>
-      </w:r>
-      <w:r>
-        <w:rPr>
-          <w:rFonts w:ascii="Times New Roman" w:eastAsia="Times New Roman" w:hAnsi="Times New Roman" w:cs="Times New Roman"/>
-          <w:sz w:val="28"/>
-          <w:szCs w:val="28"/>
-        </w:rPr>
-        <w:t>.2019</w:t>
+        <w:t>Срок начала: 25.02.2019</w:t>
       </w:r>
     </w:p>
     <w:p>
@@ -633,7 +620,43 @@
           <w:sz w:val="28"/>
           <w:szCs w:val="28"/>
         </w:rPr>
-        <w:t>Приложение предназначено для использования физическими лицами с целью достижения максимальной конфиденциальности и целостности передаваемой информации</w:t>
+        <w:t xml:space="preserve">Приложение предназначено для использования </w:t>
+      </w:r>
+      <w:r>
+        <w:rPr>
+          <w:rFonts w:ascii="Times New Roman" w:eastAsia="Times New Roman" w:hAnsi="Times New Roman" w:cs="Times New Roman"/>
+          <w:color w:val="000000"/>
+          <w:sz w:val="28"/>
+          <w:szCs w:val="28"/>
+        </w:rPr>
+        <w:t>юридическим</w:t>
+      </w:r>
+      <w:r>
+        <w:rPr>
+          <w:rFonts w:ascii="Times New Roman" w:eastAsia="Times New Roman" w:hAnsi="Times New Roman" w:cs="Times New Roman"/>
+          <w:color w:val="000000"/>
+          <w:sz w:val="28"/>
+          <w:szCs w:val="28"/>
+        </w:rPr>
+        <w:t xml:space="preserve"> </w:t>
+      </w:r>
+      <w:r>
+        <w:rPr>
+          <w:rFonts w:ascii="Times New Roman" w:eastAsia="Times New Roman" w:hAnsi="Times New Roman" w:cs="Times New Roman"/>
+          <w:color w:val="000000"/>
+          <w:sz w:val="28"/>
+          <w:szCs w:val="28"/>
+        </w:rPr>
+        <w:t xml:space="preserve">лицом </w:t>
+      </w:r>
+      <w:r>
+        <w:rPr>
+          <w:rFonts w:ascii="Times New Roman" w:eastAsia="Times New Roman" w:hAnsi="Times New Roman" w:cs="Times New Roman"/>
+          <w:color w:val="000000"/>
+          <w:sz w:val="28"/>
+          <w:szCs w:val="28"/>
+        </w:rPr>
+        <w:t>с целью достижения максимальной конфиденциальности и целостности передаваемой информации</w:t>
       </w:r>
     </w:p>
     <w:p>
@@ -654,15 +677,7 @@
           <w:sz w:val="28"/>
           <w:szCs w:val="28"/>
         </w:rPr>
-        <w:t>Ц</w:t>
-      </w:r>
-      <w:r>
-        <w:rPr>
-          <w:rFonts w:ascii="Times New Roman" w:eastAsia="Times New Roman" w:hAnsi="Times New Roman" w:cs="Times New Roman"/>
-          <w:sz w:val="28"/>
-          <w:szCs w:val="28"/>
-        </w:rPr>
-        <w:t>ели</w:t>
+        <w:t>Цели</w:t>
       </w:r>
     </w:p>
     <w:p>
@@ -736,15 +751,7 @@
           <w:sz w:val="28"/>
           <w:szCs w:val="28"/>
         </w:rPr>
-        <w:t>Х</w:t>
-      </w:r>
-      <w:r>
-        <w:rPr>
-          <w:rFonts w:ascii="Times New Roman" w:eastAsia="Times New Roman" w:hAnsi="Times New Roman" w:cs="Times New Roman"/>
-          <w:sz w:val="28"/>
-          <w:szCs w:val="28"/>
-        </w:rPr>
-        <w:t>арактеристика объектов автоматизации</w:t>
+        <w:t>Характеристика объектов автоматизации</w:t>
       </w:r>
     </w:p>
     <w:p>
@@ -765,15 +772,7 @@
           <w:sz w:val="28"/>
           <w:szCs w:val="28"/>
         </w:rPr>
-        <w:t>О</w:t>
-      </w:r>
-      <w:r>
-        <w:rPr>
-          <w:rFonts w:ascii="Times New Roman" w:eastAsia="Times New Roman" w:hAnsi="Times New Roman" w:cs="Times New Roman"/>
-          <w:sz w:val="28"/>
-          <w:szCs w:val="28"/>
-        </w:rPr>
-        <w:t>бъекты автоматизации</w:t>
+        <w:t>Объекты автоматизации</w:t>
       </w:r>
     </w:p>
     <w:p>
@@ -793,7 +792,6 @@
           <w:rFonts w:ascii="Times New Roman" w:eastAsia="Times New Roman" w:hAnsi="Times New Roman" w:cs="Times New Roman"/>
           <w:sz w:val="28"/>
           <w:szCs w:val="28"/>
-          <w:lang w:val="ru-RU"/>
         </w:rPr>
         <w:t>Диалоги</w:t>
       </w:r>
@@ -815,7 +813,6 @@
           <w:rFonts w:ascii="Times New Roman" w:eastAsia="Times New Roman" w:hAnsi="Times New Roman" w:cs="Times New Roman"/>
           <w:sz w:val="28"/>
           <w:szCs w:val="28"/>
-          <w:lang w:val="ru-RU"/>
         </w:rPr>
         <w:t>Сообщения</w:t>
       </w:r>
@@ -1106,8 +1103,6 @@
         </w:rPr>
         <w:t>Вход в систему</w:t>
       </w:r>
-      <w:bookmarkStart w:id="0" w:name="_GoBack"/>
-      <w:bookmarkEnd w:id="0"/>
     </w:p>
     <w:p>
       <w:pPr>
@@ -3807,7 +3802,7 @@
         <w:rFonts w:ascii="Arial" w:eastAsia="Arial" w:hAnsi="Arial" w:cs="Arial"/>
         <w:sz w:val="22"/>
         <w:szCs w:val="22"/>
-        <w:lang w:eastAsia="ru-RU" w:bidi="ar-SA"/>
+        <w:lang w:val="ru-RU" w:eastAsia="ru-RU" w:bidi="ar-SA"/>
       </w:rPr>
     </w:rPrDefault>
     <w:pPrDefault>
@@ -3816,7 +3811,7 @@
       </w:pPr>
     </w:pPrDefault>
   </w:docDefaults>
-  <w:latentStyles w:defLockedState="0" w:defUIPriority="99" w:defSemiHidden="0" w:defUnhideWhenUsed="0" w:defQFormat="0" w:count="375">
+  <w:latentStyles w:defLockedState="0" w:defUIPriority="99" w:defSemiHidden="0" w:defUnhideWhenUsed="0" w:defQFormat="0" w:count="376">
     <w:lsdException w:name="Normal" w:uiPriority="0" w:qFormat="1"/>
     <w:lsdException w:name="heading 1" w:uiPriority="9" w:qFormat="1"/>
     <w:lsdException w:name="heading 2" w:semiHidden="1" w:uiPriority="9" w:unhideWhenUsed="1" w:qFormat="1"/>
@@ -3922,7 +3917,6 @@
     <w:lsdException w:name="HTML Sample" w:semiHidden="1" w:unhideWhenUsed="1"/>
     <w:lsdException w:name="HTML Typewriter" w:semiHidden="1" w:unhideWhenUsed="1"/>
     <w:lsdException w:name="HTML Variable" w:semiHidden="1" w:unhideWhenUsed="1"/>
-    <w:lsdException w:name="Normal Table" w:semiHidden="1" w:unhideWhenUsed="1"/>
     <w:lsdException w:name="annotation subject" w:semiHidden="1" w:unhideWhenUsed="1"/>
     <w:lsdException w:name="No List" w:semiHidden="1" w:unhideWhenUsed="1"/>
     <w:lsdException w:name="Outline List 1" w:semiHidden="1" w:unhideWhenUsed="1"/>
@@ -3969,10 +3963,8 @@
     <w:lsdException w:name="Table Subtle 2" w:semiHidden="1" w:unhideWhenUsed="1"/>
     <w:lsdException w:name="Table Web 1" w:semiHidden="1" w:unhideWhenUsed="1"/>
     <w:lsdException w:name="Table Web 2" w:semiHidden="1" w:unhideWhenUsed="1"/>
-    <w:lsdException w:name="Table Web 3" w:semiHidden="1" w:unhideWhenUsed="1"/>
     <w:lsdException w:name="Balloon Text" w:semiHidden="1" w:unhideWhenUsed="1"/>
     <w:lsdException w:name="Table Grid" w:uiPriority="39"/>
-    <w:lsdException w:name="Table Theme" w:semiHidden="1" w:unhideWhenUsed="1"/>
     <w:lsdException w:name="Placeholder Text" w:semiHidden="1"/>
     <w:lsdException w:name="No Spacing" w:uiPriority="1" w:qFormat="1"/>
     <w:lsdException w:name="Light Shading" w:uiPriority="60"/>
@@ -4192,6 +4184,7 @@
     <w:lsdException w:name="Smart Hyperlink" w:semiHidden="1" w:unhideWhenUsed="1"/>
     <w:lsdException w:name="Hashtag" w:semiHidden="1" w:unhideWhenUsed="1"/>
     <w:lsdException w:name="Unresolved Mention" w:semiHidden="1" w:unhideWhenUsed="1"/>
+    <w:lsdException w:name="Smart Link" w:semiHidden="1" w:unhideWhenUsed="1"/>
   </w:latentStyles>
   <w:style w:type="paragraph" w:default="1" w:styleId="a">
     <w:name w:val="Normal"/>
@@ -4394,7 +4387,7 @@
     </w:pPr>
     <w:rPr>
       <w:rFonts w:asciiTheme="minorHAnsi" w:eastAsiaTheme="minorHAnsi" w:hAnsiTheme="minorHAnsi" w:cstheme="minorBidi"/>
-      <w:lang w:val="ru-RU" w:eastAsia="en-US"/>
+      <w:lang w:eastAsia="en-US"/>
     </w:rPr>
   </w:style>
 </w:styles>
